--- a/6/Capstone.docx
+++ b/6/Capstone.docx
@@ -10,7 +10,7 @@
         <w:spacing w:before="100" w:beforeAutospacing="1" w:after="240" w:line="240" w:lineRule="auto"/>
         <w:outlineLvl w:val="0"/>
         <w:rPr>
-          <w:rFonts w:ascii="Segoe UI" w:eastAsia="Times New Roman" w:hAnsi="Segoe UI" w:cs="Segoe UI"/>
+          <w:rFonts w:eastAsia="Times New Roman" w:cs="Segoe UI"/>
           <w:b/>
           <w:bCs/>
           <w:color w:val="333333"/>
@@ -22,7 +22,7 @@
       </w:pPr>
       <w:r>
         <w:rPr>
-          <w:rFonts w:ascii="Segoe UI" w:eastAsia="Times New Roman" w:hAnsi="Segoe UI" w:cs="Segoe UI"/>
+          <w:rFonts w:eastAsia="Times New Roman" w:cs="Segoe UI"/>
           <w:b/>
           <w:bCs/>
           <w:color w:val="333333"/>
@@ -31,94 +31,91 @@
           <w:szCs w:val="48"/>
           <w:lang w:eastAsia="en-IN"/>
         </w:rPr>
-        <w:t xml:space="preserve">Capstone - </w:t>
-      </w:r>
-      <w:r>
-        <w:rPr>
-          <w:rFonts w:ascii="Segoe UI" w:eastAsia="Times New Roman" w:hAnsi="Segoe UI" w:cs="Segoe UI"/>
+        <w:t>Capstone - Exercise 6 Monitoring back end.</w:t>
+      </w:r>
+    </w:p>
+    <w:p>
+      <w:pPr>
+        <w:spacing w:after="240" w:line="240" w:lineRule="auto"/>
+        <w:rPr>
+          <w:rFonts w:eastAsia="Times New Roman" w:cs="Segoe UI"/>
+          <w:color w:val="333333"/>
+          <w:sz w:val="24"/>
+          <w:szCs w:val="24"/>
+          <w:lang w:eastAsia="en-IN"/>
+        </w:rPr>
+      </w:pPr>
+      <w:r>
+        <w:rPr>
+          <w:rFonts w:eastAsia="Times New Roman" w:cs="Segoe UI"/>
+          <w:color w:val="333333"/>
+          <w:sz w:val="24"/>
+          <w:szCs w:val="24"/>
+          <w:lang w:eastAsia="en-IN"/>
+        </w:rPr>
+        <w:t xml:space="preserve">Use Apache Camel to get </w:t>
+      </w:r>
+      <w:proofErr w:type="spellStart"/>
+      <w:r>
+        <w:rPr>
+          <w:rFonts w:eastAsia="Times New Roman" w:cs="Segoe UI"/>
+          <w:color w:val="333333"/>
+          <w:sz w:val="24"/>
+          <w:szCs w:val="24"/>
+          <w:lang w:eastAsia="en-IN"/>
+        </w:rPr>
+        <w:t>Docker</w:t>
+      </w:r>
+      <w:proofErr w:type="spellEnd"/>
+      <w:r>
+        <w:rPr>
+          <w:rFonts w:eastAsia="Times New Roman" w:cs="Segoe UI"/>
+          <w:color w:val="333333"/>
+          <w:sz w:val="24"/>
+          <w:szCs w:val="24"/>
+          <w:lang w:eastAsia="en-IN"/>
+        </w:rPr>
+        <w:t xml:space="preserve"> events.</w:t>
+      </w:r>
+    </w:p>
+    <w:p>
+      <w:pPr>
+        <w:spacing w:after="240" w:line="240" w:lineRule="auto"/>
+        <w:rPr>
+          <w:rFonts w:eastAsia="Times New Roman" w:cs="Segoe UI"/>
           <w:b/>
-          <w:bCs/>
-          <w:color w:val="333333"/>
-          <w:kern w:val="36"/>
-          <w:sz w:val="48"/>
-          <w:szCs w:val="48"/>
-          <w:lang w:eastAsia="en-IN"/>
-        </w:rPr>
-        <w:t>Exercise 6 Monitoring back end.</w:t>
+          <w:color w:val="333333"/>
+          <w:sz w:val="24"/>
+          <w:szCs w:val="24"/>
+          <w:lang w:val="en-US" w:eastAsia="en-IN"/>
+        </w:rPr>
+      </w:pPr>
+      <w:r>
+        <w:rPr>
+          <w:rFonts w:eastAsia="Times New Roman" w:cs="Segoe UI"/>
+          <w:b/>
+          <w:color w:val="333333"/>
+          <w:sz w:val="24"/>
+          <w:szCs w:val="24"/>
+          <w:lang w:val="en-US" w:eastAsia="en-IN"/>
+        </w:rPr>
+        <w:t>Step-1:</w:t>
       </w:r>
     </w:p>
     <w:p>
       <w:pPr>
         <w:spacing w:after="240" w:line="240" w:lineRule="auto"/>
         <w:rPr>
-          <w:rFonts w:ascii="Segoe UI" w:eastAsia="Times New Roman" w:hAnsi="Segoe UI" w:cs="Segoe UI"/>
-          <w:color w:val="333333"/>
-          <w:sz w:val="24"/>
-          <w:szCs w:val="24"/>
-          <w:lang w:eastAsia="en-IN"/>
-        </w:rPr>
-      </w:pPr>
-      <w:r>
-        <w:rPr>
-          <w:rFonts w:ascii="Segoe UI" w:eastAsia="Times New Roman" w:hAnsi="Segoe UI" w:cs="Segoe UI"/>
-          <w:color w:val="333333"/>
-          <w:sz w:val="24"/>
-          <w:szCs w:val="24"/>
-          <w:lang w:eastAsia="en-IN"/>
-        </w:rPr>
-        <w:t xml:space="preserve">Use Apache Camel to get </w:t>
-      </w:r>
-      <w:proofErr w:type="spellStart"/>
-      <w:r>
-        <w:rPr>
-          <w:rFonts w:ascii="Segoe UI" w:eastAsia="Times New Roman" w:hAnsi="Segoe UI" w:cs="Segoe UI"/>
-          <w:color w:val="333333"/>
-          <w:sz w:val="24"/>
-          <w:szCs w:val="24"/>
-          <w:lang w:eastAsia="en-IN"/>
-        </w:rPr>
-        <w:t>Docker</w:t>
-      </w:r>
-      <w:proofErr w:type="spellEnd"/>
-      <w:r>
-        <w:rPr>
-          <w:rFonts w:ascii="Segoe UI" w:eastAsia="Times New Roman" w:hAnsi="Segoe UI" w:cs="Segoe UI"/>
-          <w:color w:val="333333"/>
-          <w:sz w:val="24"/>
-          <w:szCs w:val="24"/>
-          <w:lang w:eastAsia="en-IN"/>
-        </w:rPr>
-        <w:t xml:space="preserve"> events.</w:t>
-      </w:r>
-    </w:p>
-    <w:p>
-      <w:pPr>
-        <w:spacing w:after="240" w:line="240" w:lineRule="auto"/>
-        <w:rPr>
-          <w:rFonts w:ascii="Segoe UI" w:eastAsia="Times New Roman" w:hAnsi="Segoe UI" w:cs="Segoe UI"/>
+          <w:rFonts w:eastAsia="Times New Roman" w:cs="Segoe UI"/>
           <w:color w:val="333333"/>
           <w:sz w:val="24"/>
           <w:szCs w:val="24"/>
           <w:lang w:val="en-US" w:eastAsia="en-IN"/>
         </w:rPr>
       </w:pPr>
-      <w:bookmarkStart w:id="0" w:name="_GoBack"/>
-      <w:bookmarkEnd w:id="0"/>
-    </w:p>
-    <w:p>
-      <w:pPr>
-        <w:spacing w:after="240" w:line="240" w:lineRule="auto"/>
-        <w:rPr>
-          <w:rFonts w:ascii="Segoe UI" w:eastAsia="Times New Roman" w:hAnsi="Segoe UI" w:cs="Segoe UI"/>
-          <w:color w:val="333333"/>
-          <w:sz w:val="24"/>
-          <w:szCs w:val="24"/>
-          <w:lang w:val="en-US" w:eastAsia="en-IN"/>
-        </w:rPr>
-      </w:pPr>
-      <w:r>
-        <w:rPr>
-          <w:rFonts w:ascii="Segoe UI" w:eastAsia="Times New Roman" w:hAnsi="Segoe UI" w:cs="Segoe UI"/>
+      <w:r>
+        <w:rPr>
+          <w:rFonts w:eastAsia="Times New Roman" w:cs="Segoe UI"/>
           <w:color w:val="333333"/>
           <w:sz w:val="24"/>
           <w:szCs w:val="24"/>
@@ -129,7 +126,7 @@
       <w:hyperlink r:id="rId4" w:history="1">
         <w:r>
           <w:rPr>
-            <w:rFonts w:ascii="Segoe UI" w:eastAsia="Times New Roman" w:hAnsi="Segoe UI" w:cs="Segoe UI"/>
+            <w:rFonts w:eastAsia="Times New Roman" w:cs="Segoe UI"/>
             <w:color w:val="4078C0"/>
             <w:sz w:val="24"/>
             <w:szCs w:val="24"/>
@@ -141,7 +138,7 @@
       </w:hyperlink>
       <w:r>
         <w:rPr>
-          <w:rFonts w:ascii="Segoe UI" w:eastAsia="Times New Roman" w:hAnsi="Segoe UI" w:cs="Segoe UI"/>
+          <w:rFonts w:eastAsia="Times New Roman" w:cs="Segoe UI"/>
           <w:color w:val="333333"/>
           <w:sz w:val="24"/>
           <w:szCs w:val="24"/>
@@ -154,7 +151,7 @@
       <w:pPr>
         <w:spacing w:after="240" w:line="240" w:lineRule="auto"/>
         <w:rPr>
-          <w:rFonts w:ascii="Segoe UI" w:eastAsia="Times New Roman" w:hAnsi="Segoe UI" w:cs="Segoe UI"/>
+          <w:rFonts w:eastAsia="Times New Roman" w:cs="Segoe UI"/>
           <w:color w:val="333333"/>
           <w:sz w:val="24"/>
           <w:szCs w:val="24"/>
@@ -163,7 +160,7 @@
       </w:pPr>
       <w:r>
         <w:rPr>
-          <w:rFonts w:ascii="Segoe UI" w:eastAsia="Times New Roman" w:hAnsi="Segoe UI" w:cs="Segoe UI"/>
+          <w:rFonts w:eastAsia="Times New Roman" w:cs="Segoe UI"/>
           <w:color w:val="333333"/>
           <w:sz w:val="24"/>
           <w:szCs w:val="24"/>
@@ -173,7 +170,7 @@
       </w:r>
       <w:r>
         <w:rPr>
-          <w:rFonts w:ascii="Segoe UI" w:eastAsia="Times New Roman" w:hAnsi="Segoe UI" w:cs="Segoe UI"/>
+          <w:rFonts w:eastAsia="Times New Roman" w:cs="Segoe UI"/>
           <w:i/>
           <w:iCs/>
           <w:color w:val="333333"/>
@@ -185,7 +182,7 @@
       </w:r>
       <w:r>
         <w:rPr>
-          <w:rFonts w:ascii="Segoe UI" w:eastAsia="Times New Roman" w:hAnsi="Segoe UI" w:cs="Segoe UI"/>
+          <w:rFonts w:eastAsia="Times New Roman" w:cs="Segoe UI"/>
           <w:color w:val="333333"/>
           <w:sz w:val="24"/>
           <w:szCs w:val="24"/>
@@ -198,7 +195,7 @@
       <w:pPr>
         <w:spacing w:after="240" w:line="240" w:lineRule="auto"/>
         <w:rPr>
-          <w:rFonts w:ascii="Segoe UI" w:eastAsia="Times New Roman" w:hAnsi="Segoe UI" w:cs="Segoe UI"/>
+          <w:rFonts w:eastAsia="Times New Roman" w:cs="Segoe UI"/>
           <w:color w:val="333333"/>
           <w:sz w:val="24"/>
           <w:szCs w:val="24"/>
@@ -207,7 +204,7 @@
       </w:pPr>
       <w:r>
         <w:rPr>
-          <w:rFonts w:ascii="Segoe UI" w:eastAsia="Times New Roman" w:hAnsi="Segoe UI" w:cs="Segoe UI"/>
+          <w:rFonts w:eastAsia="Times New Roman" w:cs="Segoe UI"/>
           <w:color w:val="333333"/>
           <w:sz w:val="24"/>
           <w:szCs w:val="24"/>
@@ -217,7 +214,7 @@
       </w:r>
       <w:r>
         <w:rPr>
-          <w:rFonts w:ascii="Segoe UI" w:eastAsia="Times New Roman" w:hAnsi="Segoe UI" w:cs="Segoe UI"/>
+          <w:rFonts w:eastAsia="Times New Roman" w:cs="Segoe UI"/>
           <w:i/>
           <w:iCs/>
           <w:color w:val="333333"/>
@@ -229,7 +226,7 @@
       </w:r>
       <w:r>
         <w:rPr>
-          <w:rFonts w:ascii="Segoe UI" w:eastAsia="Times New Roman" w:hAnsi="Segoe UI" w:cs="Segoe UI"/>
+          <w:rFonts w:eastAsia="Times New Roman" w:cs="Segoe UI"/>
           <w:color w:val="333333"/>
           <w:sz w:val="24"/>
           <w:szCs w:val="24"/>
@@ -242,7 +239,7 @@
       <w:pPr>
         <w:spacing w:after="240" w:line="240" w:lineRule="auto"/>
         <w:rPr>
-          <w:rFonts w:ascii="Segoe UI" w:eastAsia="Times New Roman" w:hAnsi="Segoe UI" w:cs="Segoe UI"/>
+          <w:rFonts w:eastAsia="Times New Roman" w:cs="Segoe UI"/>
           <w:color w:val="333333"/>
           <w:sz w:val="24"/>
           <w:szCs w:val="24"/>
@@ -251,7 +248,7 @@
       </w:pPr>
       <w:r>
         <w:rPr>
-          <w:rFonts w:ascii="Segoe UI" w:eastAsia="Times New Roman" w:hAnsi="Segoe UI" w:cs="Segoe UI"/>
+          <w:rFonts w:eastAsia="Times New Roman" w:cs="Segoe UI"/>
           <w:color w:val="333333"/>
           <w:sz w:val="24"/>
           <w:szCs w:val="24"/>
@@ -261,7 +258,7 @@
       </w:r>
       <w:r>
         <w:rPr>
-          <w:rFonts w:ascii="Segoe UI" w:eastAsia="Times New Roman" w:hAnsi="Segoe UI" w:cs="Segoe UI"/>
+          <w:rFonts w:eastAsia="Times New Roman" w:cs="Segoe UI"/>
           <w:i/>
           <w:iCs/>
           <w:color w:val="333333"/>
@@ -273,7 +270,7 @@
       </w:r>
       <w:r>
         <w:rPr>
-          <w:rFonts w:ascii="Segoe UI" w:eastAsia="Times New Roman" w:hAnsi="Segoe UI" w:cs="Segoe UI"/>
+          <w:rFonts w:eastAsia="Times New Roman" w:cs="Segoe UI"/>
           <w:color w:val="333333"/>
           <w:sz w:val="24"/>
           <w:szCs w:val="24"/>
@@ -286,7 +283,7 @@
       <w:pPr>
         <w:spacing w:after="240" w:line="240" w:lineRule="auto"/>
         <w:rPr>
-          <w:rFonts w:ascii="Segoe UI" w:eastAsia="Times New Roman" w:hAnsi="Segoe UI" w:cs="Segoe UI"/>
+          <w:rFonts w:eastAsia="Times New Roman" w:cs="Segoe UI"/>
           <w:color w:val="333333"/>
           <w:sz w:val="24"/>
           <w:szCs w:val="24"/>
@@ -295,7 +292,7 @@
       </w:pPr>
       <w:r>
         <w:rPr>
-          <w:rFonts w:ascii="Segoe UI" w:eastAsia="Times New Roman" w:hAnsi="Segoe UI" w:cs="Segoe UI"/>
+          <w:rFonts w:eastAsia="Times New Roman" w:cs="Segoe UI"/>
           <w:color w:val="333333"/>
           <w:sz w:val="24"/>
           <w:szCs w:val="24"/>
@@ -305,7 +302,7 @@
       </w:r>
       <w:r>
         <w:rPr>
-          <w:rFonts w:ascii="Segoe UI" w:eastAsia="Times New Roman" w:hAnsi="Segoe UI" w:cs="Segoe UI"/>
+          <w:rFonts w:eastAsia="Times New Roman" w:cs="Segoe UI"/>
           <w:i/>
           <w:iCs/>
           <w:color w:val="333333"/>
@@ -317,7 +314,7 @@
       </w:r>
       <w:r>
         <w:rPr>
-          <w:rFonts w:ascii="Segoe UI" w:eastAsia="Times New Roman" w:hAnsi="Segoe UI" w:cs="Segoe UI"/>
+          <w:rFonts w:eastAsia="Times New Roman" w:cs="Segoe UI"/>
           <w:color w:val="333333"/>
           <w:sz w:val="24"/>
           <w:szCs w:val="24"/>
@@ -330,7 +327,7 @@
       <w:pPr>
         <w:spacing w:after="240" w:line="240" w:lineRule="auto"/>
         <w:rPr>
-          <w:rFonts w:ascii="Quattrocento Sans" w:eastAsia="Quattrocento Sans" w:hAnsi="Quattrocento Sans" w:cs="Quattrocento Sans"/>
+          <w:rFonts w:eastAsia="Quattrocento Sans" w:cs="Quattrocento Sans"/>
           <w:color w:val="333333"/>
           <w:sz w:val="24"/>
           <w:szCs w:val="24"/>
@@ -344,7 +341,7 @@
       </w:r>
       <w:r>
         <w:rPr>
-          <w:rFonts w:ascii="Quattrocento Sans" w:eastAsia="Quattrocento Sans" w:hAnsi="Quattrocento Sans" w:cs="Quattrocento Sans"/>
+          <w:rFonts w:eastAsia="Quattrocento Sans" w:cs="Quattrocento Sans"/>
           <w:color w:val="333333"/>
           <w:sz w:val="24"/>
           <w:szCs w:val="24"/>
@@ -353,7 +350,7 @@
       </w:r>
       <w:r>
         <w:rPr>
-          <w:rFonts w:ascii="Quattrocento Sans" w:eastAsia="Quattrocento Sans" w:hAnsi="Quattrocento Sans" w:cs="Quattrocento Sans"/>
+          <w:rFonts w:eastAsia="Quattrocento Sans" w:cs="Quattrocento Sans"/>
           <w:i/>
           <w:color w:val="333333"/>
           <w:sz w:val="24"/>
@@ -363,7 +360,7 @@
       </w:r>
       <w:r>
         <w:rPr>
-          <w:rFonts w:ascii="Quattrocento Sans" w:eastAsia="Quattrocento Sans" w:hAnsi="Quattrocento Sans" w:cs="Quattrocento Sans"/>
+          <w:rFonts w:eastAsia="Quattrocento Sans" w:cs="Quattrocento Sans"/>
           <w:color w:val="333333"/>
           <w:sz w:val="24"/>
           <w:szCs w:val="24"/>
@@ -372,7 +369,7 @@
       </w:r>
       <w:r>
         <w:rPr>
-          <w:rFonts w:ascii="Quattrocento Sans" w:eastAsia="Quattrocento Sans" w:hAnsi="Quattrocento Sans" w:cs="Quattrocento Sans"/>
+          <w:rFonts w:eastAsia="Quattrocento Sans" w:cs="Quattrocento Sans"/>
           <w:i/>
           <w:color w:val="333333"/>
           <w:sz w:val="24"/>
@@ -382,7 +379,7 @@
       </w:r>
       <w:r>
         <w:rPr>
-          <w:rFonts w:ascii="Quattrocento Sans" w:eastAsia="Quattrocento Sans" w:hAnsi="Quattrocento Sans" w:cs="Quattrocento Sans"/>
+          <w:rFonts w:eastAsia="Quattrocento Sans" w:cs="Quattrocento Sans"/>
           <w:color w:val="333333"/>
           <w:sz w:val="24"/>
           <w:szCs w:val="24"/>
@@ -391,7 +388,7 @@
       </w:r>
       <w:r>
         <w:rPr>
-          <w:rFonts w:ascii="Quattrocento Sans" w:eastAsia="Quattrocento Sans" w:hAnsi="Quattrocento Sans" w:cs="Quattrocento Sans"/>
+          <w:rFonts w:eastAsia="Quattrocento Sans" w:cs="Quattrocento Sans"/>
           <w:i/>
           <w:color w:val="333333"/>
           <w:sz w:val="24"/>
@@ -401,7 +398,7 @@
       </w:r>
       <w:r>
         <w:rPr>
-          <w:rFonts w:ascii="Quattrocento Sans" w:eastAsia="Quattrocento Sans" w:hAnsi="Quattrocento Sans" w:cs="Quattrocento Sans"/>
+          <w:rFonts w:eastAsia="Quattrocento Sans" w:cs="Quattrocento Sans"/>
           <w:color w:val="333333"/>
           <w:sz w:val="24"/>
           <w:szCs w:val="24"/>
@@ -411,7 +408,7 @@
       <w:proofErr w:type="spellStart"/>
       <w:r>
         <w:rPr>
-          <w:rFonts w:ascii="Quattrocento Sans" w:eastAsia="Quattrocento Sans" w:hAnsi="Quattrocento Sans" w:cs="Quattrocento Sans"/>
+          <w:rFonts w:eastAsia="Quattrocento Sans" w:cs="Quattrocento Sans"/>
           <w:color w:val="333333"/>
           <w:sz w:val="24"/>
           <w:szCs w:val="24"/>
@@ -421,7 +418,7 @@
       <w:proofErr w:type="spellEnd"/>
       <w:r>
         <w:rPr>
-          <w:rFonts w:ascii="Quattrocento Sans" w:eastAsia="Quattrocento Sans" w:hAnsi="Quattrocento Sans" w:cs="Quattrocento Sans"/>
+          <w:rFonts w:eastAsia="Quattrocento Sans" w:cs="Quattrocento Sans"/>
           <w:color w:val="333333"/>
           <w:sz w:val="24"/>
           <w:szCs w:val="24"/>
@@ -490,7 +487,7 @@
       <w:pPr>
         <w:spacing w:after="0" w:line="240" w:lineRule="auto"/>
         <w:rPr>
-          <w:rFonts w:ascii="Consolas" w:eastAsia="Times New Roman" w:hAnsi="Consolas" w:cs="Courier New"/>
+          <w:rFonts w:eastAsia="Times New Roman" w:cs="Courier New"/>
           <w:color w:val="333333"/>
           <w:sz w:val="20"/>
           <w:szCs w:val="20"/>
@@ -499,7 +496,7 @@
       </w:pPr>
       <w:r>
         <w:rPr>
-          <w:rFonts w:ascii="Segoe UI" w:eastAsia="Times New Roman" w:hAnsi="Segoe UI" w:cs="Segoe UI"/>
+          <w:rFonts w:eastAsia="Times New Roman" w:cs="Segoe UI"/>
           <w:color w:val="333333"/>
           <w:sz w:val="24"/>
           <w:szCs w:val="24"/>
@@ -509,7 +506,7 @@
       </w:r>
       <w:r>
         <w:rPr>
-          <w:rFonts w:ascii="Segoe UI" w:eastAsia="Times New Roman" w:hAnsi="Segoe UI" w:cs="Segoe UI"/>
+          <w:rFonts w:eastAsia="Times New Roman" w:cs="Segoe UI"/>
           <w:color w:val="333333"/>
           <w:sz w:val="24"/>
           <w:szCs w:val="24"/>
@@ -517,12 +514,25 @@
         </w:rPr>
         <w:br/>
       </w:r>
+    </w:p>
+    <w:p>
+      <w:pPr>
+        <w:shd w:val="clear" w:color="auto" w:fill="BFBFBF" w:themeFill="background1" w:themeFillShade="BF"/>
+        <w:spacing w:after="0" w:line="240" w:lineRule="auto"/>
+        <w:rPr>
+          <w:rFonts w:eastAsia="Times New Roman" w:cs="Courier New"/>
+          <w:i/>
+          <w:color w:val="333333"/>
+          <w:szCs w:val="20"/>
+          <w:lang w:eastAsia="en-IN"/>
+        </w:rPr>
+      </w:pPr>
       <w:proofErr w:type="gramStart"/>
       <w:r>
         <w:rPr>
-          <w:rFonts w:ascii="Consolas" w:eastAsia="Times New Roman" w:hAnsi="Consolas" w:cs="Courier New"/>
-          <w:color w:val="333333"/>
-          <w:sz w:val="20"/>
+          <w:rFonts w:eastAsia="Times New Roman" w:cs="Courier New"/>
+          <w:i/>
+          <w:color w:val="333333"/>
           <w:szCs w:val="20"/>
           <w:lang w:eastAsia="en-IN"/>
         </w:rPr>
@@ -531,9 +541,10 @@
       <w:proofErr w:type="gramEnd"/>
       <w:r>
         <w:rPr>
-          <w:rFonts w:ascii="Segoe UI" w:eastAsia="Times New Roman" w:hAnsi="Segoe UI" w:cs="Segoe UI"/>
-          <w:color w:val="333333"/>
-          <w:sz w:val="24"/>
+          <w:rFonts w:eastAsia="Times New Roman" w:cs="Segoe UI"/>
+          <w:i/>
+          <w:color w:val="333333"/>
+          <w:sz w:val="28"/>
           <w:szCs w:val="24"/>
           <w:lang w:eastAsia="en-IN"/>
         </w:rPr>
@@ -542,9 +553,9 @@
       <w:proofErr w:type="spellStart"/>
       <w:r>
         <w:rPr>
-          <w:rFonts w:ascii="Consolas" w:eastAsia="Times New Roman" w:hAnsi="Consolas" w:cs="Courier New"/>
-          <w:color w:val="333333"/>
-          <w:sz w:val="20"/>
+          <w:rFonts w:eastAsia="Times New Roman" w:cs="Courier New"/>
+          <w:i/>
+          <w:color w:val="333333"/>
           <w:szCs w:val="20"/>
           <w:lang w:eastAsia="en-IN"/>
         </w:rPr>
@@ -553,9 +564,9 @@
       <w:proofErr w:type="spellEnd"/>
       <w:r>
         <w:rPr>
-          <w:rFonts w:ascii="Consolas" w:eastAsia="Times New Roman" w:hAnsi="Consolas" w:cs="Courier New"/>
-          <w:color w:val="333333"/>
-          <w:sz w:val="20"/>
+          <w:rFonts w:eastAsia="Times New Roman" w:cs="Courier New"/>
+          <w:i/>
+          <w:color w:val="333333"/>
           <w:szCs w:val="20"/>
           <w:lang w:eastAsia="en-IN"/>
         </w:rPr>
@@ -564,9 +575,9 @@
       <w:proofErr w:type="spellStart"/>
       <w:r>
         <w:rPr>
-          <w:rFonts w:ascii="Consolas" w:eastAsia="Times New Roman" w:hAnsi="Consolas" w:cs="Courier New"/>
-          <w:color w:val="333333"/>
-          <w:sz w:val="20"/>
+          <w:rFonts w:eastAsia="Times New Roman" w:cs="Courier New"/>
+          <w:i/>
+          <w:color w:val="333333"/>
           <w:szCs w:val="20"/>
           <w:lang w:eastAsia="en-IN"/>
         </w:rPr>
@@ -575,9 +586,9 @@
       <w:proofErr w:type="spellEnd"/>
       <w:r>
         <w:rPr>
-          <w:rFonts w:ascii="Consolas" w:eastAsia="Times New Roman" w:hAnsi="Consolas" w:cs="Courier New"/>
-          <w:color w:val="333333"/>
-          <w:sz w:val="20"/>
+          <w:rFonts w:eastAsia="Times New Roman" w:cs="Courier New"/>
+          <w:i/>
+          <w:color w:val="333333"/>
           <w:szCs w:val="20"/>
           <w:lang w:eastAsia="en-IN"/>
         </w:rPr>
@@ -586,11 +597,12 @@
     </w:p>
     <w:p>
       <w:pPr>
+        <w:shd w:val="clear" w:color="auto" w:fill="BFBFBF" w:themeFill="background1" w:themeFillShade="BF"/>
         <w:spacing w:after="0" w:line="240" w:lineRule="auto"/>
         <w:rPr>
-          <w:rFonts w:ascii="Consolas" w:eastAsia="Times New Roman" w:hAnsi="Consolas" w:cs="Courier New"/>
-          <w:color w:val="333333"/>
-          <w:sz w:val="20"/>
+          <w:rFonts w:eastAsia="Times New Roman" w:cs="Courier New"/>
+          <w:i/>
+          <w:color w:val="333333"/>
           <w:szCs w:val="20"/>
           <w:lang w:eastAsia="en-IN"/>
         </w:rPr>
@@ -598,21 +610,20 @@
       <w:proofErr w:type="spellStart"/>
       <w:r>
         <w:rPr>
-          <w:rFonts w:ascii="Consolas" w:eastAsia="Times New Roman" w:hAnsi="Consolas" w:cs="Courier New"/>
-          <w:color w:val="333333"/>
-          <w:sz w:val="20"/>
-          <w:szCs w:val="20"/>
-          <w:lang w:eastAsia="en-IN"/>
-        </w:rPr>
-        <w:lastRenderedPageBreak/>
+          <w:rFonts w:eastAsia="Times New Roman" w:cs="Courier New"/>
+          <w:i/>
+          <w:color w:val="333333"/>
+          <w:szCs w:val="20"/>
+          <w:lang w:eastAsia="en-IN"/>
+        </w:rPr>
         <w:t>Chmod</w:t>
       </w:r>
       <w:proofErr w:type="spellEnd"/>
       <w:r>
         <w:rPr>
-          <w:rFonts w:ascii="Consolas" w:eastAsia="Times New Roman" w:hAnsi="Consolas" w:cs="Courier New"/>
-          <w:color w:val="333333"/>
-          <w:sz w:val="20"/>
+          <w:rFonts w:eastAsia="Times New Roman" w:cs="Courier New"/>
+          <w:i/>
+          <w:color w:val="333333"/>
           <w:szCs w:val="20"/>
           <w:lang w:eastAsia="en-IN"/>
         </w:rPr>
@@ -621,9 +632,9 @@
       <w:proofErr w:type="spellStart"/>
       <w:r>
         <w:rPr>
-          <w:rFonts w:ascii="Consolas" w:eastAsia="Times New Roman" w:hAnsi="Consolas" w:cs="Courier New"/>
-          <w:color w:val="333333"/>
-          <w:sz w:val="20"/>
+          <w:rFonts w:eastAsia="Times New Roman" w:cs="Courier New"/>
+          <w:i/>
+          <w:color w:val="333333"/>
           <w:szCs w:val="20"/>
           <w:lang w:eastAsia="en-IN"/>
         </w:rPr>
@@ -632,9 +643,9 @@
       <w:proofErr w:type="spellEnd"/>
       <w:r>
         <w:rPr>
-          <w:rFonts w:ascii="Consolas" w:eastAsia="Times New Roman" w:hAnsi="Consolas" w:cs="Courier New"/>
-          <w:color w:val="333333"/>
-          <w:sz w:val="20"/>
+          <w:rFonts w:eastAsia="Times New Roman" w:cs="Courier New"/>
+          <w:i/>
+          <w:color w:val="333333"/>
           <w:szCs w:val="20"/>
           <w:lang w:eastAsia="en-IN"/>
         </w:rPr>
@@ -643,9 +654,9 @@
       <w:proofErr w:type="spellStart"/>
       <w:r>
         <w:rPr>
-          <w:rFonts w:ascii="Consolas" w:eastAsia="Times New Roman" w:hAnsi="Consolas" w:cs="Courier New"/>
-          <w:color w:val="333333"/>
-          <w:sz w:val="20"/>
+          <w:rFonts w:eastAsia="Times New Roman" w:cs="Courier New"/>
+          <w:i/>
+          <w:color w:val="333333"/>
           <w:szCs w:val="20"/>
           <w:lang w:eastAsia="en-IN"/>
         </w:rPr>
@@ -655,11 +666,13 @@
     </w:p>
     <w:p>
       <w:pPr>
+        <w:shd w:val="clear" w:color="auto" w:fill="BFBFBF" w:themeFill="background1" w:themeFillShade="BF"/>
         <w:spacing w:after="0" w:line="240" w:lineRule="auto"/>
         <w:rPr>
-          <w:rFonts w:ascii="Segoe UI" w:eastAsia="Times New Roman" w:hAnsi="Segoe UI" w:cs="Segoe UI"/>
-          <w:color w:val="333333"/>
-          <w:sz w:val="24"/>
+          <w:rFonts w:eastAsia="Times New Roman" w:cs="Segoe UI"/>
+          <w:i/>
+          <w:color w:val="333333"/>
+          <w:sz w:val="28"/>
           <w:szCs w:val="24"/>
           <w:lang w:eastAsia="en-IN"/>
         </w:rPr>
@@ -667,9 +680,9 @@
       <w:proofErr w:type="spellStart"/>
       <w:r>
         <w:rPr>
-          <w:rFonts w:ascii="Consolas" w:eastAsia="Times New Roman" w:hAnsi="Consolas" w:cs="Courier New"/>
-          <w:color w:val="333333"/>
-          <w:sz w:val="20"/>
+          <w:rFonts w:eastAsia="Times New Roman" w:cs="Courier New"/>
+          <w:i/>
+          <w:color w:val="333333"/>
           <w:szCs w:val="20"/>
           <w:lang w:eastAsia="en-IN"/>
         </w:rPr>
@@ -678,9 +691,9 @@
       <w:proofErr w:type="spellEnd"/>
       <w:r>
         <w:rPr>
-          <w:rFonts w:ascii="Consolas" w:eastAsia="Times New Roman" w:hAnsi="Consolas" w:cs="Courier New"/>
-          <w:color w:val="333333"/>
-          <w:sz w:val="20"/>
+          <w:rFonts w:eastAsia="Times New Roman" w:cs="Courier New"/>
+          <w:i/>
+          <w:color w:val="333333"/>
           <w:szCs w:val="20"/>
           <w:lang w:eastAsia="en-IN"/>
         </w:rPr>
@@ -689,9 +702,9 @@
       <w:proofErr w:type="spellStart"/>
       <w:r>
         <w:rPr>
-          <w:rFonts w:ascii="Consolas" w:eastAsia="Times New Roman" w:hAnsi="Consolas" w:cs="Courier New"/>
-          <w:color w:val="333333"/>
-          <w:sz w:val="20"/>
+          <w:rFonts w:eastAsia="Times New Roman" w:cs="Courier New"/>
+          <w:i/>
+          <w:color w:val="333333"/>
           <w:szCs w:val="20"/>
           <w:lang w:eastAsia="en-IN"/>
         </w:rPr>
@@ -706,26 +719,27 @@
         </w:tabs>
         <w:spacing w:after="0" w:line="240" w:lineRule="auto"/>
         <w:rPr>
-          <w:rFonts w:ascii="Segoe UI" w:eastAsia="Times New Roman" w:hAnsi="Segoe UI" w:cs="Segoe UI"/>
-          <w:color w:val="333333"/>
-          <w:sz w:val="24"/>
-          <w:szCs w:val="24"/>
-          <w:lang w:eastAsia="en-IN"/>
-        </w:rPr>
-      </w:pPr>
-      <w:r>
-        <w:rPr>
-          <w:rFonts w:ascii="Segoe UI" w:eastAsia="Times New Roman" w:hAnsi="Segoe UI" w:cs="Segoe UI"/>
-          <w:color w:val="333333"/>
-          <w:sz w:val="24"/>
-          <w:szCs w:val="24"/>
-          <w:lang w:eastAsia="en-IN"/>
-        </w:rPr>
+          <w:rFonts w:eastAsia="Times New Roman" w:cs="Courier New"/>
+          <w:color w:val="333333"/>
+          <w:sz w:val="20"/>
+          <w:szCs w:val="20"/>
+          <w:lang w:eastAsia="en-IN"/>
+        </w:rPr>
+      </w:pPr>
+      <w:r>
+        <w:rPr>
+          <w:rFonts w:eastAsia="Times New Roman" w:cs="Segoe UI"/>
+          <w:color w:val="333333"/>
+          <w:sz w:val="24"/>
+          <w:szCs w:val="24"/>
+          <w:lang w:eastAsia="en-IN"/>
+        </w:rPr>
+        <w:lastRenderedPageBreak/>
         <w:t>Start the MySQL server.</w:t>
       </w:r>
       <w:r>
         <w:rPr>
-          <w:rFonts w:ascii="Segoe UI" w:eastAsia="Times New Roman" w:hAnsi="Segoe UI" w:cs="Segoe UI"/>
+          <w:rFonts w:eastAsia="Times New Roman" w:cs="Segoe UI"/>
           <w:color w:val="333333"/>
           <w:sz w:val="24"/>
           <w:szCs w:val="24"/>
@@ -735,7 +749,7 @@
       </w:r>
       <w:r>
         <w:rPr>
-          <w:rFonts w:ascii="Segoe UI" w:eastAsia="Times New Roman" w:hAnsi="Segoe UI" w:cs="Segoe UI"/>
+          <w:rFonts w:eastAsia="Times New Roman" w:cs="Segoe UI"/>
           <w:color w:val="333333"/>
           <w:sz w:val="24"/>
           <w:szCs w:val="24"/>
@@ -743,12 +757,29 @@
         </w:rPr>
         <w:br/>
       </w:r>
+    </w:p>
+    <w:p>
+      <w:pPr>
+        <w:shd w:val="clear" w:color="auto" w:fill="BFBFBF" w:themeFill="background1" w:themeFillShade="BF"/>
+        <w:tabs>
+          <w:tab w:val="left" w:pos="2955"/>
+        </w:tabs>
+        <w:spacing w:after="0" w:line="240" w:lineRule="auto"/>
+        <w:rPr>
+          <w:rFonts w:eastAsia="Times New Roman" w:cs="Segoe UI"/>
+          <w:i/>
+          <w:color w:val="333333"/>
+          <w:sz w:val="28"/>
+          <w:szCs w:val="24"/>
+          <w:lang w:eastAsia="en-IN"/>
+        </w:rPr>
+      </w:pPr>
       <w:proofErr w:type="gramStart"/>
       <w:r>
         <w:rPr>
-          <w:rFonts w:ascii="Consolas" w:eastAsia="Times New Roman" w:hAnsi="Consolas" w:cs="Courier New"/>
-          <w:color w:val="333333"/>
-          <w:sz w:val="20"/>
+          <w:rFonts w:eastAsia="Times New Roman" w:cs="Courier New"/>
+          <w:i/>
+          <w:color w:val="333333"/>
           <w:szCs w:val="20"/>
           <w:lang w:eastAsia="en-IN"/>
         </w:rPr>
@@ -758,9 +789,9 @@
       <w:proofErr w:type="gramEnd"/>
       <w:r>
         <w:rPr>
-          <w:rFonts w:ascii="Consolas" w:eastAsia="Times New Roman" w:hAnsi="Consolas" w:cs="Courier New"/>
-          <w:color w:val="333333"/>
-          <w:sz w:val="20"/>
+          <w:rFonts w:eastAsia="Times New Roman" w:cs="Courier New"/>
+          <w:i/>
+          <w:color w:val="333333"/>
           <w:szCs w:val="20"/>
           <w:lang w:eastAsia="en-IN"/>
         </w:rPr>
@@ -774,7 +805,7 @@
         <w:spacing w:before="360" w:after="240" w:line="240" w:lineRule="auto"/>
         <w:outlineLvl w:val="2"/>
         <w:rPr>
-          <w:rFonts w:ascii="Segoe UI" w:eastAsia="Times New Roman" w:hAnsi="Segoe UI" w:cs="Segoe UI"/>
+          <w:rFonts w:eastAsia="Times New Roman" w:cs="Segoe UI"/>
           <w:b/>
           <w:bCs/>
           <w:color w:val="333333"/>
@@ -785,7 +816,7 @@
       </w:pPr>
       <w:r>
         <w:rPr>
-          <w:rFonts w:ascii="Segoe UI" w:eastAsia="Times New Roman" w:hAnsi="Segoe UI" w:cs="Segoe UI"/>
+          <w:rFonts w:eastAsia="Times New Roman" w:cs="Segoe UI"/>
           <w:b/>
           <w:bCs/>
           <w:color w:val="333333"/>
@@ -800,16 +831,16 @@
       <w:pPr>
         <w:spacing w:after="0" w:line="240" w:lineRule="auto"/>
         <w:rPr>
-          <w:rFonts w:ascii="Segoe UI" w:eastAsia="Times New Roman" w:hAnsi="Segoe UI" w:cs="Segoe UI"/>
-          <w:color w:val="333333"/>
-          <w:sz w:val="24"/>
-          <w:szCs w:val="24"/>
-          <w:lang w:eastAsia="en-IN"/>
-        </w:rPr>
-      </w:pPr>
-      <w:r>
-        <w:rPr>
-          <w:rFonts w:ascii="Segoe UI" w:eastAsia="Times New Roman" w:hAnsi="Segoe UI" w:cs="Segoe UI"/>
+          <w:rFonts w:eastAsia="Times New Roman" w:cs="Courier New"/>
+          <w:color w:val="333333"/>
+          <w:sz w:val="20"/>
+          <w:szCs w:val="20"/>
+          <w:lang w:eastAsia="en-IN"/>
+        </w:rPr>
+      </w:pPr>
+      <w:r>
+        <w:rPr>
+          <w:rFonts w:eastAsia="Times New Roman" w:cs="Segoe UI"/>
           <w:color w:val="333333"/>
           <w:sz w:val="24"/>
           <w:szCs w:val="24"/>
@@ -819,7 +850,7 @@
       </w:r>
       <w:r>
         <w:rPr>
-          <w:rFonts w:ascii="Segoe UI" w:eastAsia="Times New Roman" w:hAnsi="Segoe UI" w:cs="Segoe UI"/>
+          <w:rFonts w:eastAsia="Times New Roman" w:cs="Segoe UI"/>
           <w:color w:val="333333"/>
           <w:sz w:val="24"/>
           <w:szCs w:val="24"/>
@@ -827,13 +858,27 @@
         </w:rPr>
         <w:br/>
       </w:r>
+    </w:p>
+    <w:p>
+      <w:pPr>
+        <w:shd w:val="clear" w:color="auto" w:fill="BFBFBF" w:themeFill="background1" w:themeFillShade="BF"/>
+        <w:spacing w:after="0" w:line="240" w:lineRule="auto"/>
+        <w:rPr>
+          <w:rFonts w:eastAsia="Times New Roman" w:cs="Segoe UI"/>
+          <w:i/>
+          <w:color w:val="333333"/>
+          <w:sz w:val="28"/>
+          <w:szCs w:val="24"/>
+          <w:lang w:eastAsia="en-IN"/>
+        </w:rPr>
+      </w:pPr>
       <w:proofErr w:type="spellStart"/>
       <w:proofErr w:type="gramStart"/>
       <w:r>
         <w:rPr>
-          <w:rFonts w:ascii="Consolas" w:eastAsia="Times New Roman" w:hAnsi="Consolas" w:cs="Courier New"/>
-          <w:color w:val="333333"/>
-          <w:sz w:val="20"/>
+          <w:rFonts w:eastAsia="Times New Roman" w:cs="Courier New"/>
+          <w:i/>
+          <w:color w:val="333333"/>
           <w:szCs w:val="20"/>
           <w:lang w:eastAsia="en-IN"/>
         </w:rPr>
@@ -846,16 +891,28 @@
       <w:pPr>
         <w:spacing w:after="240" w:line="240" w:lineRule="auto"/>
         <w:rPr>
-          <w:rFonts w:ascii="Segoe UI" w:eastAsia="Times New Roman" w:hAnsi="Segoe UI" w:cs="Segoe UI"/>
-          <w:color w:val="333333"/>
-          <w:sz w:val="24"/>
-          <w:szCs w:val="24"/>
-          <w:lang w:eastAsia="en-IN"/>
-        </w:rPr>
-      </w:pPr>
-      <w:r>
-        <w:rPr>
-          <w:rFonts w:ascii="Segoe UI" w:eastAsia="Times New Roman" w:hAnsi="Segoe UI" w:cs="Segoe UI"/>
+          <w:rFonts w:eastAsia="Times New Roman" w:cs="Segoe UI"/>
+          <w:color w:val="333333"/>
+          <w:sz w:val="24"/>
+          <w:szCs w:val="24"/>
+          <w:lang w:eastAsia="en-IN"/>
+        </w:rPr>
+      </w:pPr>
+    </w:p>
+    <w:p>
+      <w:pPr>
+        <w:spacing w:after="240" w:line="240" w:lineRule="auto"/>
+        <w:rPr>
+          <w:rFonts w:eastAsia="Times New Roman" w:cs="Segoe UI"/>
+          <w:color w:val="333333"/>
+          <w:sz w:val="24"/>
+          <w:szCs w:val="24"/>
+          <w:lang w:eastAsia="en-IN"/>
+        </w:rPr>
+      </w:pPr>
+      <w:r>
+        <w:rPr>
+          <w:rFonts w:eastAsia="Times New Roman" w:cs="Segoe UI"/>
           <w:color w:val="333333"/>
           <w:sz w:val="24"/>
           <w:szCs w:val="24"/>
@@ -866,7 +923,7 @@
       <w:proofErr w:type="spellStart"/>
       <w:r>
         <w:rPr>
-          <w:rFonts w:ascii="Segoe UI" w:eastAsia="Times New Roman" w:hAnsi="Segoe UI" w:cs="Segoe UI"/>
+          <w:rFonts w:eastAsia="Times New Roman" w:cs="Segoe UI"/>
           <w:color w:val="333333"/>
           <w:sz w:val="24"/>
           <w:szCs w:val="24"/>
@@ -877,29 +934,51 @@
       <w:proofErr w:type="spellEnd"/>
       <w:r>
         <w:rPr>
-          <w:rFonts w:ascii="Segoe UI" w:eastAsia="Times New Roman" w:hAnsi="Segoe UI" w:cs="Segoe UI"/>
-          <w:color w:val="333333"/>
-          <w:sz w:val="24"/>
-          <w:szCs w:val="24"/>
-          <w:lang w:eastAsia="en-IN"/>
-        </w:rPr>
-        <w:t xml:space="preserve"> with the external IP address of your virtual machine.</w:t>
+          <w:rFonts w:eastAsia="Times New Roman" w:cs="Segoe UI"/>
+          <w:color w:val="333333"/>
+          <w:sz w:val="24"/>
+          <w:szCs w:val="24"/>
+          <w:lang w:eastAsia="en-IN"/>
+        </w:rPr>
+        <w:t xml:space="preserve"> with the </w:t>
+      </w:r>
+      <w:proofErr w:type="gramStart"/>
+      <w:r>
+        <w:rPr>
+          <w:rFonts w:eastAsia="Times New Roman" w:cs="Segoe UI"/>
+          <w:color w:val="333333"/>
+          <w:sz w:val="24"/>
+          <w:szCs w:val="24"/>
+          <w:lang w:eastAsia="en-IN"/>
+        </w:rPr>
+        <w:t>external</w:t>
+      </w:r>
+      <w:proofErr w:type="gramEnd"/>
+      <w:r>
+        <w:rPr>
+          <w:rFonts w:eastAsia="Times New Roman" w:cs="Segoe UI"/>
+          <w:color w:val="333333"/>
+          <w:sz w:val="24"/>
+          <w:szCs w:val="24"/>
+          <w:lang w:eastAsia="en-IN"/>
+        </w:rPr>
+        <w:t xml:space="preserve"> IP address of your virtual machine.</w:t>
       </w:r>
     </w:p>
     <w:p>
       <w:pPr>
         <w:spacing w:after="240" w:line="240" w:lineRule="auto"/>
         <w:rPr>
-          <w:rFonts w:ascii="Segoe UI" w:eastAsia="Times New Roman" w:hAnsi="Segoe UI" w:cs="Segoe UI"/>
-          <w:color w:val="333333"/>
-          <w:sz w:val="24"/>
-          <w:szCs w:val="24"/>
-          <w:lang w:eastAsia="en-IN"/>
-        </w:rPr>
-      </w:pPr>
-      <w:r>
-        <w:rPr>
-          <w:rFonts w:ascii="Segoe UI" w:eastAsia="Times New Roman" w:hAnsi="Segoe UI" w:cs="Segoe UI"/>
+          <w:rFonts w:eastAsia="Times New Roman" w:cs="Segoe UI"/>
+          <w:color w:val="333333"/>
+          <w:sz w:val="24"/>
+          <w:szCs w:val="24"/>
+          <w:lang w:eastAsia="en-IN"/>
+        </w:rPr>
+      </w:pPr>
+      <w:r>
+        <w:rPr>
+          <w:rFonts w:eastAsia="Times New Roman" w:cs="Segoe UI"/>
           <w:color w:val="333333"/>
           <w:sz w:val="24"/>
           <w:szCs w:val="24"/>
@@ -912,16 +991,16 @@
       <w:pPr>
         <w:spacing w:after="240" w:line="240" w:lineRule="auto"/>
         <w:rPr>
-          <w:rFonts w:ascii="Segoe UI" w:eastAsia="Times New Roman" w:hAnsi="Segoe UI" w:cs="Segoe UI"/>
-          <w:color w:val="333333"/>
-          <w:sz w:val="24"/>
-          <w:szCs w:val="24"/>
-          <w:lang w:eastAsia="en-IN"/>
-        </w:rPr>
-      </w:pPr>
-      <w:r>
-        <w:rPr>
-          <w:rFonts w:ascii="Segoe UI" w:eastAsia="Times New Roman" w:hAnsi="Segoe UI" w:cs="Segoe UI"/>
+          <w:rFonts w:eastAsia="Times New Roman" w:cs="Segoe UI"/>
+          <w:color w:val="333333"/>
+          <w:sz w:val="24"/>
+          <w:szCs w:val="24"/>
+          <w:lang w:eastAsia="en-IN"/>
+        </w:rPr>
+      </w:pPr>
+      <w:r>
+        <w:rPr>
+          <w:rFonts w:eastAsia="Times New Roman" w:cs="Segoe UI"/>
           <w:color w:val="333333"/>
           <w:sz w:val="24"/>
           <w:szCs w:val="24"/>
@@ -932,7 +1011,7 @@
       <w:proofErr w:type="spellStart"/>
       <w:r>
         <w:rPr>
-          <w:rFonts w:ascii="Segoe UI" w:eastAsia="Times New Roman" w:hAnsi="Segoe UI" w:cs="Segoe UI"/>
+          <w:rFonts w:eastAsia="Times New Roman" w:cs="Segoe UI"/>
           <w:color w:val="333333"/>
           <w:sz w:val="24"/>
           <w:szCs w:val="24"/>
@@ -943,58 +1022,18 @@
       <w:proofErr w:type="spellEnd"/>
       <w:r>
         <w:rPr>
-          <w:rFonts w:ascii="Segoe UI" w:eastAsia="Times New Roman" w:hAnsi="Segoe UI" w:cs="Segoe UI"/>
-          <w:color w:val="333333"/>
-          <w:sz w:val="24"/>
-          <w:szCs w:val="24"/>
-          <w:lang w:eastAsia="en-IN"/>
-        </w:rPr>
-        <w:t xml:space="preserve"> and test folders. Open the files DockerRouting.java, DockerProcessor.java</w:t>
-      </w:r>
-      <w:r>
-        <w:rPr>
-          <w:rFonts w:ascii="Segoe UI" w:eastAsia="Times New Roman" w:hAnsi="Segoe UI" w:cs="Segoe UI"/>
-          <w:color w:val="333333"/>
-          <w:sz w:val="24"/>
-          <w:szCs w:val="24"/>
-          <w:lang w:eastAsia="en-IN"/>
-        </w:rPr>
-        <w:t>,</w:t>
-      </w:r>
-      <w:r>
-        <w:rPr>
-          <w:rFonts w:ascii="Segoe UI" w:eastAsia="Times New Roman" w:hAnsi="Segoe UI" w:cs="Segoe UI"/>
-          <w:color w:val="333333"/>
-          <w:sz w:val="24"/>
-          <w:szCs w:val="24"/>
-          <w:lang w:eastAsia="en-IN"/>
-        </w:rPr>
-        <w:t xml:space="preserve"> and MonitoringServer.java. These file</w:t>
-      </w:r>
-      <w:r>
-        <w:rPr>
-          <w:rFonts w:ascii="Segoe UI" w:eastAsia="Times New Roman" w:hAnsi="Segoe UI" w:cs="Segoe UI"/>
-          <w:color w:val="333333"/>
-          <w:sz w:val="24"/>
-          <w:szCs w:val="24"/>
-          <w:lang w:eastAsia="en-IN"/>
-        </w:rPr>
-        <w:t>s</w:t>
-      </w:r>
-      <w:r>
-        <w:rPr>
-          <w:rFonts w:ascii="Segoe UI" w:eastAsia="Times New Roman" w:hAnsi="Segoe UI" w:cs="Segoe UI"/>
-          <w:color w:val="333333"/>
-          <w:sz w:val="24"/>
-          <w:szCs w:val="24"/>
-          <w:lang w:eastAsia="en-IN"/>
-        </w:rPr>
-        <w:t xml:space="preserve"> complete a standalone application to read </w:t>
+          <w:rFonts w:eastAsia="Times New Roman" w:cs="Segoe UI"/>
+          <w:color w:val="333333"/>
+          <w:sz w:val="24"/>
+          <w:szCs w:val="24"/>
+          <w:lang w:eastAsia="en-IN"/>
+        </w:rPr>
+        <w:t xml:space="preserve"> and test folders. Open the files DockerRouting.java, DockerProcessor.java, and MonitoringServer.java. These files complete a standalone application to read </w:t>
       </w:r>
       <w:proofErr w:type="spellStart"/>
       <w:r>
         <w:rPr>
-          <w:rFonts w:ascii="Segoe UI" w:eastAsia="Times New Roman" w:hAnsi="Segoe UI" w:cs="Segoe UI"/>
+          <w:rFonts w:eastAsia="Times New Roman" w:cs="Segoe UI"/>
           <w:color w:val="333333"/>
           <w:sz w:val="24"/>
           <w:szCs w:val="24"/>
@@ -1005,7 +1044,7 @@
       <w:proofErr w:type="spellEnd"/>
       <w:r>
         <w:rPr>
-          <w:rFonts w:ascii="Segoe UI" w:eastAsia="Times New Roman" w:hAnsi="Segoe UI" w:cs="Segoe UI"/>
+          <w:rFonts w:eastAsia="Times New Roman" w:cs="Segoe UI"/>
           <w:color w:val="333333"/>
           <w:sz w:val="24"/>
           <w:szCs w:val="24"/>
@@ -1018,16 +1057,16 @@
       <w:pPr>
         <w:spacing w:after="240" w:line="240" w:lineRule="auto"/>
         <w:rPr>
-          <w:rFonts w:ascii="Segoe UI" w:eastAsia="Times New Roman" w:hAnsi="Segoe UI" w:cs="Segoe UI"/>
-          <w:color w:val="333333"/>
-          <w:sz w:val="24"/>
-          <w:szCs w:val="24"/>
-          <w:lang w:eastAsia="en-IN"/>
-        </w:rPr>
-      </w:pPr>
-      <w:r>
-        <w:rPr>
-          <w:rFonts w:ascii="Segoe UI" w:eastAsia="Times New Roman" w:hAnsi="Segoe UI" w:cs="Segoe UI"/>
+          <w:rFonts w:eastAsia="Times New Roman" w:cs="Segoe UI"/>
+          <w:color w:val="333333"/>
+          <w:sz w:val="24"/>
+          <w:szCs w:val="24"/>
+          <w:lang w:eastAsia="en-IN"/>
+        </w:rPr>
+      </w:pPr>
+      <w:r>
+        <w:rPr>
+          <w:rFonts w:eastAsia="Times New Roman" w:cs="Segoe UI"/>
           <w:color w:val="333333"/>
           <w:sz w:val="24"/>
           <w:szCs w:val="24"/>
@@ -1040,16 +1079,16 @@
       <w:pPr>
         <w:spacing w:after="0" w:line="240" w:lineRule="auto"/>
         <w:rPr>
-          <w:rFonts w:ascii="Segoe UI" w:eastAsia="Times New Roman" w:hAnsi="Segoe UI" w:cs="Segoe UI"/>
-          <w:color w:val="333333"/>
-          <w:sz w:val="24"/>
-          <w:szCs w:val="24"/>
-          <w:lang w:eastAsia="en-IN"/>
-        </w:rPr>
-      </w:pPr>
-      <w:r>
-        <w:rPr>
-          <w:rFonts w:ascii="Segoe UI" w:eastAsia="Times New Roman" w:hAnsi="Segoe UI" w:cs="Segoe UI"/>
+          <w:rFonts w:eastAsia="Times New Roman" w:cs="Courier New"/>
+          <w:color w:val="333333"/>
+          <w:sz w:val="20"/>
+          <w:szCs w:val="20"/>
+          <w:lang w:eastAsia="en-IN"/>
+        </w:rPr>
+      </w:pPr>
+      <w:r>
+        <w:rPr>
+          <w:rFonts w:eastAsia="Times New Roman" w:cs="Segoe UI"/>
           <w:color w:val="333333"/>
           <w:sz w:val="24"/>
           <w:szCs w:val="24"/>
@@ -1059,7 +1098,7 @@
       </w:r>
       <w:r>
         <w:rPr>
-          <w:rFonts w:ascii="Segoe UI" w:eastAsia="Times New Roman" w:hAnsi="Segoe UI" w:cs="Segoe UI"/>
+          <w:rFonts w:eastAsia="Times New Roman" w:cs="Segoe UI"/>
           <w:color w:val="333333"/>
           <w:sz w:val="24"/>
           <w:szCs w:val="24"/>
@@ -1067,13 +1106,27 @@
         </w:rPr>
         <w:br/>
       </w:r>
+    </w:p>
+    <w:p>
+      <w:pPr>
+        <w:shd w:val="clear" w:color="auto" w:fill="BFBFBF" w:themeFill="background1" w:themeFillShade="BF"/>
+        <w:spacing w:after="0" w:line="240" w:lineRule="auto"/>
+        <w:rPr>
+          <w:rFonts w:eastAsia="Times New Roman" w:cs="Segoe UI"/>
+          <w:i/>
+          <w:color w:val="333333"/>
+          <w:sz w:val="28"/>
+          <w:szCs w:val="24"/>
+          <w:lang w:eastAsia="en-IN"/>
+        </w:rPr>
+      </w:pPr>
       <w:proofErr w:type="spellStart"/>
       <w:proofErr w:type="gramStart"/>
       <w:r>
         <w:rPr>
-          <w:rFonts w:ascii="Consolas" w:eastAsia="Times New Roman" w:hAnsi="Consolas" w:cs="Courier New"/>
-          <w:color w:val="333333"/>
-          <w:sz w:val="20"/>
+          <w:rFonts w:eastAsia="Times New Roman" w:cs="Courier New"/>
+          <w:i/>
+          <w:color w:val="333333"/>
           <w:szCs w:val="20"/>
           <w:lang w:eastAsia="en-IN"/>
         </w:rPr>
@@ -1083,9 +1136,9 @@
       <w:proofErr w:type="gramEnd"/>
       <w:r>
         <w:rPr>
-          <w:rFonts w:ascii="Consolas" w:eastAsia="Times New Roman" w:hAnsi="Consolas" w:cs="Courier New"/>
-          <w:color w:val="333333"/>
-          <w:sz w:val="20"/>
+          <w:rFonts w:eastAsia="Times New Roman" w:cs="Courier New"/>
+          <w:i/>
+          <w:color w:val="333333"/>
           <w:szCs w:val="20"/>
           <w:lang w:eastAsia="en-IN"/>
         </w:rPr>
@@ -1094,9 +1147,9 @@
       <w:proofErr w:type="spellStart"/>
       <w:r>
         <w:rPr>
-          <w:rFonts w:ascii="Consolas" w:eastAsia="Times New Roman" w:hAnsi="Consolas" w:cs="Courier New"/>
-          <w:color w:val="333333"/>
-          <w:sz w:val="20"/>
+          <w:rFonts w:eastAsia="Times New Roman" w:cs="Courier New"/>
+          <w:i/>
+          <w:color w:val="333333"/>
           <w:szCs w:val="20"/>
           <w:lang w:eastAsia="en-IN"/>
         </w:rPr>
@@ -1105,9 +1158,9 @@
       <w:proofErr w:type="spellEnd"/>
       <w:r>
         <w:rPr>
-          <w:rFonts w:ascii="Consolas" w:eastAsia="Times New Roman" w:hAnsi="Consolas" w:cs="Courier New"/>
-          <w:color w:val="333333"/>
-          <w:sz w:val="20"/>
+          <w:rFonts w:eastAsia="Times New Roman" w:cs="Courier New"/>
+          <w:i/>
+          <w:color w:val="333333"/>
           <w:szCs w:val="20"/>
           <w:lang w:eastAsia="en-IN"/>
         </w:rPr>
@@ -1115,13 +1168,35 @@
       </w:r>
       <w:r>
         <w:rPr>
-          <w:rFonts w:ascii="Segoe UI" w:eastAsia="Times New Roman" w:hAnsi="Segoe UI" w:cs="Segoe UI"/>
-          <w:color w:val="333333"/>
-          <w:sz w:val="24"/>
+          <w:rFonts w:eastAsia="Times New Roman" w:cs="Segoe UI"/>
+          <w:i/>
+          <w:color w:val="333333"/>
+          <w:sz w:val="28"/>
           <w:szCs w:val="24"/>
           <w:lang w:eastAsia="en-IN"/>
         </w:rPr>
         <w:br/>
+      </w:r>
+    </w:p>
+    <w:p>
+      <w:pPr>
+        <w:spacing w:after="0" w:line="240" w:lineRule="auto"/>
+        <w:rPr>
+          <w:rFonts w:eastAsia="Times New Roman" w:cs="Segoe UI"/>
+          <w:color w:val="333333"/>
+          <w:sz w:val="24"/>
+          <w:szCs w:val="24"/>
+          <w:lang w:eastAsia="en-IN"/>
+        </w:rPr>
+      </w:pPr>
+      <w:r>
+        <w:rPr>
+          <w:rFonts w:eastAsia="Times New Roman" w:cs="Segoe UI"/>
+          <w:color w:val="333333"/>
+          <w:sz w:val="24"/>
+          <w:szCs w:val="24"/>
+          <w:lang w:eastAsia="en-IN"/>
+        </w:rPr>
         <w:t>Exit with control-D.</w:t>
       </w:r>
     </w:p>
@@ -1130,7 +1205,7 @@
         <w:spacing w:before="360" w:after="240" w:line="240" w:lineRule="auto"/>
         <w:outlineLvl w:val="2"/>
         <w:rPr>
-          <w:rFonts w:ascii="Segoe UI" w:eastAsia="Times New Roman" w:hAnsi="Segoe UI" w:cs="Segoe UI"/>
+          <w:rFonts w:eastAsia="Times New Roman" w:cs="Segoe UI"/>
           <w:b/>
           <w:bCs/>
           <w:color w:val="333333"/>
@@ -1141,7 +1216,7 @@
       </w:pPr>
       <w:r>
         <w:rPr>
-          <w:rFonts w:ascii="Segoe UI" w:eastAsia="Times New Roman" w:hAnsi="Segoe UI" w:cs="Segoe UI"/>
+          <w:rFonts w:eastAsia="Times New Roman" w:cs="Segoe UI"/>
           <w:b/>
           <w:bCs/>
           <w:color w:val="333333"/>
@@ -1156,16 +1231,16 @@
       <w:pPr>
         <w:spacing w:after="0" w:line="240" w:lineRule="auto"/>
         <w:rPr>
-          <w:rFonts w:ascii="Segoe UI" w:eastAsia="Times New Roman" w:hAnsi="Segoe UI" w:cs="Segoe UI"/>
-          <w:color w:val="333333"/>
-          <w:sz w:val="24"/>
-          <w:szCs w:val="24"/>
-          <w:lang w:eastAsia="en-IN"/>
-        </w:rPr>
-      </w:pPr>
-      <w:r>
-        <w:rPr>
-          <w:rFonts w:ascii="Segoe UI" w:eastAsia="Times New Roman" w:hAnsi="Segoe UI" w:cs="Segoe UI"/>
+          <w:rFonts w:eastAsia="Times New Roman" w:cs="Courier New"/>
+          <w:color w:val="333333"/>
+          <w:sz w:val="20"/>
+          <w:szCs w:val="20"/>
+          <w:lang w:eastAsia="en-IN"/>
+        </w:rPr>
+      </w:pPr>
+      <w:r>
+        <w:rPr>
+          <w:rFonts w:eastAsia="Times New Roman" w:cs="Segoe UI"/>
           <w:color w:val="333333"/>
           <w:sz w:val="24"/>
           <w:szCs w:val="24"/>
@@ -1175,7 +1250,7 @@
       </w:r>
       <w:r>
         <w:rPr>
-          <w:rFonts w:ascii="Segoe UI" w:eastAsia="Times New Roman" w:hAnsi="Segoe UI" w:cs="Segoe UI"/>
+          <w:rFonts w:eastAsia="Times New Roman" w:cs="Segoe UI"/>
           <w:color w:val="333333"/>
           <w:sz w:val="24"/>
           <w:szCs w:val="24"/>
@@ -1186,7 +1261,7 @@
       </w:r>
       <w:r>
         <w:rPr>
-          <w:rFonts w:ascii="Segoe UI" w:eastAsia="Times New Roman" w:hAnsi="Segoe UI" w:cs="Segoe UI"/>
+          <w:rFonts w:eastAsia="Times New Roman" w:cs="Segoe UI"/>
           <w:color w:val="333333"/>
           <w:sz w:val="24"/>
           <w:szCs w:val="24"/>
@@ -1194,68 +1269,110 @@
         </w:rPr>
         <w:br/>
       </w:r>
-      <w:r>
-        <w:rPr>
-          <w:rFonts w:ascii="Consolas" w:eastAsia="Times New Roman" w:hAnsi="Consolas" w:cs="Courier New"/>
+    </w:p>
+    <w:p>
+      <w:pPr>
+        <w:shd w:val="clear" w:color="auto" w:fill="BFBFBF" w:themeFill="background1" w:themeFillShade="BF"/>
+        <w:spacing w:after="0" w:line="240" w:lineRule="auto"/>
+        <w:rPr>
+          <w:rFonts w:eastAsia="Times New Roman" w:cs="Segoe UI"/>
+          <w:i/>
+          <w:color w:val="333333"/>
+          <w:sz w:val="28"/>
+          <w:szCs w:val="24"/>
+          <w:lang w:eastAsia="en-IN"/>
+        </w:rPr>
+      </w:pPr>
+      <w:proofErr w:type="gramStart"/>
+      <w:r>
+        <w:rPr>
+          <w:rFonts w:eastAsia="Times New Roman" w:cs="Courier New"/>
+          <w:i/>
+          <w:color w:val="333333"/>
+          <w:szCs w:val="20"/>
+          <w:lang w:eastAsia="en-IN"/>
+        </w:rPr>
+        <w:t>./</w:t>
+      </w:r>
+      <w:proofErr w:type="spellStart"/>
+      <w:proofErr w:type="gramEnd"/>
+      <w:r>
+        <w:rPr>
+          <w:rFonts w:eastAsia="Times New Roman" w:cs="Courier New"/>
+          <w:i/>
+          <w:color w:val="333333"/>
+          <w:szCs w:val="20"/>
+          <w:lang w:eastAsia="en-IN"/>
+        </w:rPr>
+        <w:t>runclient</w:t>
+      </w:r>
+      <w:proofErr w:type="spellEnd"/>
+    </w:p>
+    <w:p>
+      <w:pPr>
+        <w:spacing w:after="0" w:line="240" w:lineRule="auto"/>
+        <w:rPr>
+          <w:rFonts w:eastAsia="Times New Roman" w:cs="Segoe UI"/>
+          <w:color w:val="333333"/>
+          <w:sz w:val="24"/>
+          <w:szCs w:val="24"/>
+          <w:lang w:eastAsia="en-IN"/>
+        </w:rPr>
+      </w:pPr>
+    </w:p>
+    <w:p>
+      <w:pPr>
+        <w:spacing w:after="0" w:line="240" w:lineRule="auto"/>
+        <w:rPr>
+          <w:rFonts w:eastAsia="Times New Roman" w:cs="Courier New"/>
           <w:color w:val="333333"/>
           <w:sz w:val="20"/>
           <w:szCs w:val="20"/>
           <w:lang w:eastAsia="en-IN"/>
         </w:rPr>
-        <w:t>./</w:t>
-      </w:r>
-      <w:proofErr w:type="spellStart"/>
-      <w:r>
-        <w:rPr>
-          <w:rFonts w:ascii="Consolas" w:eastAsia="Times New Roman" w:hAnsi="Consolas" w:cs="Courier New"/>
-          <w:color w:val="333333"/>
-          <w:sz w:val="20"/>
-          <w:szCs w:val="20"/>
-          <w:lang w:eastAsia="en-IN"/>
-        </w:rPr>
-        <w:t>runclient</w:t>
-      </w:r>
-      <w:proofErr w:type="spellEnd"/>
+      </w:pPr>
+      <w:r>
+        <w:rPr>
+          <w:rFonts w:eastAsia="Times New Roman" w:cs="Segoe UI"/>
+          <w:color w:val="333333"/>
+          <w:sz w:val="24"/>
+          <w:szCs w:val="24"/>
+          <w:lang w:eastAsia="en-IN"/>
+        </w:rPr>
+        <w:t>Run the MySQL client.</w:t>
+      </w:r>
+      <w:r>
+        <w:rPr>
+          <w:rFonts w:eastAsia="Times New Roman" w:cs="Segoe UI"/>
+          <w:color w:val="333333"/>
+          <w:sz w:val="24"/>
+          <w:szCs w:val="24"/>
+          <w:lang w:eastAsia="en-IN"/>
+        </w:rPr>
+        <w:br/>
+      </w:r>
     </w:p>
     <w:p>
       <w:pPr>
         <w:spacing w:after="0" w:line="240" w:lineRule="auto"/>
         <w:rPr>
-          <w:rFonts w:ascii="Segoe UI" w:eastAsia="Times New Roman" w:hAnsi="Segoe UI" w:cs="Segoe UI"/>
-          <w:color w:val="333333"/>
-          <w:sz w:val="24"/>
-          <w:szCs w:val="24"/>
-          <w:lang w:eastAsia="en-IN"/>
-        </w:rPr>
-      </w:pPr>
-      <w:r>
-        <w:rPr>
-          <w:rFonts w:ascii="Segoe UI" w:eastAsia="Times New Roman" w:hAnsi="Segoe UI" w:cs="Segoe UI"/>
-          <w:color w:val="333333"/>
-          <w:sz w:val="24"/>
-          <w:szCs w:val="24"/>
-          <w:lang w:eastAsia="en-IN"/>
-        </w:rPr>
-        <w:t>Run the MySQL client.</w:t>
-      </w:r>
-      <w:r>
-        <w:rPr>
-          <w:rFonts w:ascii="Segoe UI" w:eastAsia="Times New Roman" w:hAnsi="Segoe UI" w:cs="Segoe UI"/>
-          <w:color w:val="333333"/>
-          <w:sz w:val="24"/>
-          <w:szCs w:val="24"/>
-          <w:lang w:eastAsia="en-IN"/>
-        </w:rPr>
-        <w:br/>
-      </w:r>
+          <w:rFonts w:eastAsia="Times New Roman" w:cs="Segoe UI"/>
+          <w:i/>
+          <w:color w:val="333333"/>
+          <w:sz w:val="24"/>
+          <w:szCs w:val="24"/>
+          <w:lang w:eastAsia="en-IN"/>
+        </w:rPr>
+      </w:pPr>
       <w:proofErr w:type="spellStart"/>
       <w:proofErr w:type="gramStart"/>
       <w:r>
         <w:rPr>
-          <w:rFonts w:ascii="Consolas" w:eastAsia="Times New Roman" w:hAnsi="Consolas" w:cs="Courier New"/>
-          <w:color w:val="333333"/>
-          <w:sz w:val="20"/>
-          <w:szCs w:val="20"/>
+          <w:rFonts w:eastAsia="Times New Roman" w:cs="Courier New"/>
+          <w:i/>
+          <w:color w:val="333333"/>
+          <w:szCs w:val="20"/>
+          <w:shd w:val="clear" w:color="auto" w:fill="BFBFBF" w:themeFill="background1" w:themeFillShade="BF"/>
           <w:lang w:eastAsia="en-IN"/>
         </w:rPr>
         <w:t>mysql</w:t>
@@ -1264,88 +1381,154 @@
       <w:proofErr w:type="gramEnd"/>
       <w:r>
         <w:rPr>
-          <w:rFonts w:ascii="Consolas" w:eastAsia="Times New Roman" w:hAnsi="Consolas" w:cs="Courier New"/>
+          <w:rFonts w:eastAsia="Times New Roman" w:cs="Courier New"/>
+          <w:i/>
+          <w:color w:val="333333"/>
+          <w:szCs w:val="20"/>
+          <w:shd w:val="clear" w:color="auto" w:fill="BFBFBF" w:themeFill="background1" w:themeFillShade="BF"/>
+          <w:lang w:eastAsia="en-IN"/>
+        </w:rPr>
+        <w:t xml:space="preserve"> -h 172.17.0.2 -u student -p monitoring</w:t>
+      </w:r>
+      <w:r>
+        <w:rPr>
+          <w:rFonts w:eastAsia="Times New Roman" w:cs="Segoe UI"/>
+          <w:i/>
+          <w:color w:val="333333"/>
+          <w:sz w:val="28"/>
+          <w:szCs w:val="24"/>
+          <w:shd w:val="clear" w:color="auto" w:fill="BFBFBF" w:themeFill="background1" w:themeFillShade="BF"/>
+          <w:lang w:eastAsia="en-IN"/>
+        </w:rPr>
+        <w:br/>
+      </w:r>
+    </w:p>
+    <w:p>
+      <w:pPr>
+        <w:spacing w:after="0" w:line="240" w:lineRule="auto"/>
+        <w:rPr>
+          <w:rFonts w:eastAsia="Times New Roman" w:cs="Courier New"/>
           <w:color w:val="333333"/>
           <w:sz w:val="20"/>
           <w:szCs w:val="20"/>
           <w:lang w:eastAsia="en-IN"/>
         </w:rPr>
-        <w:t xml:space="preserve"> -h 172.17.0.2 -u student -p monitoring</w:t>
-      </w:r>
-      <w:r>
-        <w:rPr>
-          <w:rFonts w:ascii="Segoe UI" w:eastAsia="Times New Roman" w:hAnsi="Segoe UI" w:cs="Segoe UI"/>
+      </w:pPr>
+      <w:r>
+        <w:rPr>
+          <w:rFonts w:eastAsia="Times New Roman" w:cs="Segoe UI"/>
+          <w:color w:val="333333"/>
+          <w:sz w:val="24"/>
+          <w:szCs w:val="24"/>
+          <w:lang w:eastAsia="en-IN"/>
+        </w:rPr>
+        <w:t>See that data has been written to the database.</w:t>
+      </w:r>
+      <w:r>
+        <w:rPr>
+          <w:rFonts w:eastAsia="Times New Roman" w:cs="Segoe UI"/>
           <w:color w:val="333333"/>
           <w:sz w:val="24"/>
           <w:szCs w:val="24"/>
           <w:lang w:eastAsia="en-IN"/>
         </w:rPr>
         <w:br/>
-        <w:t>See that data has been written to the database.</w:t>
-      </w:r>
-      <w:r>
-        <w:rPr>
-          <w:rFonts w:ascii="Segoe UI" w:eastAsia="Times New Roman" w:hAnsi="Segoe UI" w:cs="Segoe UI"/>
-          <w:color w:val="333333"/>
-          <w:sz w:val="24"/>
-          <w:szCs w:val="24"/>
+      </w:r>
+    </w:p>
+    <w:p>
+      <w:pPr>
+        <w:spacing w:after="0" w:line="240" w:lineRule="auto"/>
+        <w:rPr>
+          <w:rFonts w:eastAsia="Times New Roman" w:cs="Segoe UI"/>
+          <w:i/>
+          <w:color w:val="333333"/>
+          <w:sz w:val="24"/>
+          <w:szCs w:val="24"/>
+          <w:lang w:eastAsia="en-IN"/>
+        </w:rPr>
+      </w:pPr>
+      <w:bookmarkStart w:id="0" w:name="_GoBack"/>
+      <w:proofErr w:type="gramStart"/>
+      <w:r>
+        <w:rPr>
+          <w:rFonts w:eastAsia="Times New Roman" w:cs="Courier New"/>
+          <w:i/>
+          <w:color w:val="333333"/>
+          <w:szCs w:val="20"/>
+          <w:shd w:val="clear" w:color="auto" w:fill="BFBFBF" w:themeFill="background1" w:themeFillShade="BF"/>
+          <w:lang w:eastAsia="en-IN"/>
+        </w:rPr>
+        <w:t>select</w:t>
+      </w:r>
+      <w:proofErr w:type="gramEnd"/>
+      <w:r>
+        <w:rPr>
+          <w:rFonts w:eastAsia="Times New Roman" w:cs="Courier New"/>
+          <w:i/>
+          <w:color w:val="333333"/>
+          <w:szCs w:val="20"/>
+          <w:shd w:val="clear" w:color="auto" w:fill="BFBFBF" w:themeFill="background1" w:themeFillShade="BF"/>
+          <w:lang w:eastAsia="en-IN"/>
+        </w:rPr>
+        <w:t xml:space="preserve"> * from </w:t>
+      </w:r>
+      <w:proofErr w:type="spellStart"/>
+      <w:r>
+        <w:rPr>
+          <w:rFonts w:eastAsia="Times New Roman" w:cs="Courier New"/>
+          <w:i/>
+          <w:color w:val="333333"/>
+          <w:szCs w:val="20"/>
+          <w:shd w:val="clear" w:color="auto" w:fill="BFBFBF" w:themeFill="background1" w:themeFillShade="BF"/>
+          <w:lang w:eastAsia="en-IN"/>
+        </w:rPr>
+        <w:t>docker</w:t>
+      </w:r>
+      <w:proofErr w:type="spellEnd"/>
+      <w:r>
+        <w:rPr>
+          <w:rFonts w:eastAsia="Times New Roman" w:cs="Courier New"/>
+          <w:i/>
+          <w:color w:val="333333"/>
+          <w:szCs w:val="20"/>
+          <w:shd w:val="clear" w:color="auto" w:fill="BFBFBF" w:themeFill="background1" w:themeFillShade="BF"/>
+          <w:lang w:eastAsia="en-IN"/>
+        </w:rPr>
+        <w:t>;</w:t>
+      </w:r>
+      <w:r>
+        <w:rPr>
+          <w:rFonts w:eastAsia="Times New Roman" w:cs="Segoe UI"/>
+          <w:i/>
+          <w:color w:val="333333"/>
+          <w:sz w:val="28"/>
+          <w:szCs w:val="24"/>
+          <w:shd w:val="clear" w:color="auto" w:fill="BFBFBF" w:themeFill="background1" w:themeFillShade="BF"/>
           <w:lang w:eastAsia="en-IN"/>
         </w:rPr>
         <w:br/>
       </w:r>
-      <w:proofErr w:type="gramStart"/>
-      <w:r>
-        <w:rPr>
-          <w:rFonts w:ascii="Consolas" w:eastAsia="Times New Roman" w:hAnsi="Consolas" w:cs="Courier New"/>
-          <w:color w:val="333333"/>
-          <w:sz w:val="20"/>
-          <w:szCs w:val="20"/>
-          <w:lang w:eastAsia="en-IN"/>
-        </w:rPr>
-        <w:t>select</w:t>
-      </w:r>
-      <w:proofErr w:type="gramEnd"/>
-      <w:r>
-        <w:rPr>
-          <w:rFonts w:ascii="Consolas" w:eastAsia="Times New Roman" w:hAnsi="Consolas" w:cs="Courier New"/>
-          <w:color w:val="333333"/>
-          <w:sz w:val="20"/>
-          <w:szCs w:val="20"/>
-          <w:lang w:eastAsia="en-IN"/>
-        </w:rPr>
-        <w:t xml:space="preserve"> * from </w:t>
-      </w:r>
-      <w:proofErr w:type="spellStart"/>
-      <w:r>
-        <w:rPr>
-          <w:rFonts w:ascii="Consolas" w:eastAsia="Times New Roman" w:hAnsi="Consolas" w:cs="Courier New"/>
-          <w:color w:val="333333"/>
-          <w:sz w:val="20"/>
-          <w:szCs w:val="20"/>
-          <w:lang w:eastAsia="en-IN"/>
-        </w:rPr>
-        <w:t>docker</w:t>
-      </w:r>
-      <w:proofErr w:type="spellEnd"/>
-      <w:r>
-        <w:rPr>
-          <w:rFonts w:ascii="Consolas" w:eastAsia="Times New Roman" w:hAnsi="Consolas" w:cs="Courier New"/>
-          <w:color w:val="333333"/>
-          <w:sz w:val="20"/>
-          <w:szCs w:val="20"/>
-          <w:lang w:eastAsia="en-IN"/>
-        </w:rPr>
-        <w:t>;</w:t>
-      </w:r>
-      <w:r>
-        <w:rPr>
-          <w:rFonts w:ascii="Segoe UI" w:eastAsia="Times New Roman" w:hAnsi="Segoe UI" w:cs="Segoe UI"/>
-          <w:color w:val="333333"/>
-          <w:sz w:val="24"/>
-          <w:szCs w:val="24"/>
-          <w:lang w:eastAsia="en-IN"/>
-        </w:rPr>
-        <w:br/>
+      <w:bookmarkEnd w:id="0"/>
+    </w:p>
+    <w:p>
+      <w:pPr>
+        <w:spacing w:after="0" w:line="240" w:lineRule="auto"/>
+        <w:rPr>
+          <w:rFonts w:eastAsia="Times New Roman" w:cs="Segoe UI"/>
+          <w:color w:val="333333"/>
+          <w:sz w:val="24"/>
+          <w:szCs w:val="24"/>
+          <w:lang w:eastAsia="en-IN"/>
+        </w:rPr>
+      </w:pPr>
+      <w:r>
+        <w:rPr>
+          <w:rFonts w:eastAsia="Times New Roman" w:cs="Segoe UI"/>
+          <w:color w:val="333333"/>
+          <w:sz w:val="24"/>
+          <w:szCs w:val="24"/>
+          <w:lang w:eastAsia="en-IN"/>
+        </w:rPr>
         <w:t>Exit with control-D and control-D.</w:t>
       </w:r>
     </w:p>
@@ -1354,15 +1537,15 @@
       <w:pPr>
         <w:spacing w:after="240" w:line="240" w:lineRule="auto"/>
         <w:rPr>
-          <w:rFonts w:ascii="Quattrocento Sans" w:eastAsia="Quattrocento Sans" w:hAnsi="Quattrocento Sans" w:cs="Quattrocento Sans"/>
-          <w:color w:val="333333"/>
-          <w:sz w:val="24"/>
-          <w:szCs w:val="24"/>
-        </w:rPr>
-      </w:pPr>
-      <w:r>
-        <w:rPr>
-          <w:rFonts w:ascii="Quattrocento Sans" w:eastAsia="Quattrocento Sans" w:hAnsi="Quattrocento Sans" w:cs="Quattrocento Sans"/>
+          <w:rFonts w:eastAsia="Quattrocento Sans" w:cs="Quattrocento Sans"/>
+          <w:color w:val="333333"/>
+          <w:sz w:val="24"/>
+          <w:szCs w:val="24"/>
+        </w:rPr>
+      </w:pPr>
+      <w:r>
+        <w:rPr>
+          <w:rFonts w:eastAsia="Quattrocento Sans" w:cs="Quattrocento Sans"/>
           <w:color w:val="333333"/>
           <w:sz w:val="24"/>
           <w:szCs w:val="24"/>
@@ -1374,33 +1557,33 @@
       <w:pPr>
         <w:spacing w:after="0" w:line="240" w:lineRule="auto"/>
         <w:rPr>
-          <w:rFonts w:ascii="Quattrocento Sans" w:eastAsia="Quattrocento Sans" w:hAnsi="Quattrocento Sans" w:cs="Quattrocento Sans"/>
-          <w:color w:val="333333"/>
-          <w:sz w:val="24"/>
-          <w:szCs w:val="24"/>
-        </w:rPr>
-      </w:pPr>
-      <w:r>
-        <w:rPr>
-          <w:rFonts w:ascii="Quattrocento Sans" w:eastAsia="Quattrocento Sans" w:hAnsi="Quattrocento Sans" w:cs="Quattrocento Sans"/>
-          <w:color w:val="333333"/>
-          <w:sz w:val="24"/>
-          <w:szCs w:val="24"/>
-        </w:rPr>
+          <w:rFonts w:eastAsia="Quattrocento Sans" w:cs="Quattrocento Sans"/>
+          <w:color w:val="333333"/>
+          <w:sz w:val="24"/>
+          <w:szCs w:val="24"/>
+        </w:rPr>
+      </w:pPr>
+      <w:r>
+        <w:rPr>
+          <w:rFonts w:eastAsia="Quattrocento Sans" w:cs="Quattrocento Sans"/>
+          <w:color w:val="333333"/>
+          <w:sz w:val="24"/>
+          <w:szCs w:val="24"/>
+        </w:rPr>
+        <w:lastRenderedPageBreak/>
         <w:t xml:space="preserve">From the Web UI, you can navigate to the Compute Engine section and select your lab computer. When it is selected, click on the icon representing the "Stop" operation as shown below: </w:t>
       </w:r>
     </w:p>
     <w:p>
       <w:r>
         <w:rPr>
-          <w:rFonts w:ascii="Quattrocento Sans" w:eastAsia="Quattrocento Sans" w:hAnsi="Quattrocento Sans" w:cs="Quattrocento Sans"/>
+          <w:rFonts w:eastAsia="Quattrocento Sans" w:cs="Quattrocento Sans"/>
           <w:noProof/>
           <w:color w:val="333333"/>
           <w:sz w:val="24"/>
           <w:szCs w:val="24"/>
           <w:lang w:eastAsia="en-IN"/>
         </w:rPr>
-        <w:lastRenderedPageBreak/>
         <w:drawing>
           <wp:inline distT="0" distB="0" distL="0" distR="0" wp14:anchorId="0F727540" wp14:editId="3508E2CE">
             <wp:extent cx="5731510" cy="3221990"/>
